--- a/KritikMirgResume_copy.docx
+++ b/KritikMirgResume_copy.docx
@@ -785,8 +785,8 @@
         <w:ind w:left="121"/>
         <w:rPr>
           <w:color w:val="000000" w:themeColor="text1"/>
-          <w:sz w:val="24"/>
-          <w:szCs w:val="24"/>
+          <w:w w:val="95"/>
+          <w:sz w:val="28"/>
         </w:rPr>
       </w:pPr>
       <w:r>
@@ -796,15 +796,7 @@
           <w:sz w:val="28"/>
           <w:szCs w:val="28"/>
         </w:rPr>
-        <w:t>Bloomberg</w:t>
-      </w:r>
-      <w:r>
-        <w:rPr>
-          <w:b/>
-          <w:color w:val="000000" w:themeColor="text1"/>
-          <w:sz w:val="32"/>
-        </w:rPr>
-        <w:t xml:space="preserve"> </w:t>
+        <w:t xml:space="preserve">IBM </w:t>
       </w:r>
       <w:r>
         <w:rPr>
@@ -814,9 +806,8 @@
           <w:sz w:val="24"/>
           <w:szCs w:val="24"/>
         </w:rPr>
-        <w:t xml:space="preserve">Market Concepts (Economic Indicators, Currencies, Fixed Income, </w:t>
-      </w:r>
-      <w:proofErr w:type="gramStart"/>
+        <w:t xml:space="preserve">Python for Data Science and </w:t>
+      </w:r>
       <w:r>
         <w:rPr>
           <w:i/>
@@ -825,66 +816,33 @@
           <w:sz w:val="24"/>
           <w:szCs w:val="24"/>
         </w:rPr>
-        <w:t>Equity</w:t>
-      </w:r>
-      <w:r>
-        <w:rPr>
+        <w:t>AI</w:t>
+      </w:r>
+      <w:r>
+        <w:rPr>
+          <w:rFonts w:ascii="Georgia"/>
           <w:i/>
-          <w:iCs/>
-          <w:color w:val="000000" w:themeColor="text1"/>
-          <w:sz w:val="24"/>
-          <w:szCs w:val="24"/>
-        </w:rPr>
-        <w:t>)</w:t>
-      </w:r>
-      <w:r>
-        <w:rPr>
+          <w:color w:val="000000" w:themeColor="text1"/>
+          <w:sz w:val="24"/>
+        </w:rPr>
+        <w:tab/>
+      </w:r>
+      <w:r>
+        <w:rPr>
+          <w:rFonts w:ascii="Georgia"/>
           <w:i/>
-          <w:iCs/>
-          <w:color w:val="000000" w:themeColor="text1"/>
-          <w:sz w:val="24"/>
-          <w:szCs w:val="24"/>
-        </w:rPr>
-        <w:t xml:space="preserve">   </w:t>
-      </w:r>
-      <w:proofErr w:type="gramEnd"/>
-      <w:r>
-        <w:rPr>
-          <w:i/>
-          <w:iCs/>
-          <w:color w:val="000000" w:themeColor="text1"/>
-          <w:sz w:val="24"/>
-          <w:szCs w:val="24"/>
-        </w:rPr>
-        <w:t xml:space="preserve">      </w:t>
-      </w:r>
-      <w:r>
-        <w:rPr>
-          <w:i/>
-          <w:iCs/>
-          <w:color w:val="000000" w:themeColor="text1"/>
-          <w:sz w:val="24"/>
-          <w:szCs w:val="24"/>
+          <w:color w:val="000000" w:themeColor="text1"/>
+          <w:sz w:val="24"/>
         </w:rPr>
         <w:tab/>
       </w:r>
       <w:r>
         <w:rPr>
-          <w:i/>
-          <w:iCs/>
-          <w:color w:val="000000" w:themeColor="text1"/>
-          <w:sz w:val="24"/>
-          <w:szCs w:val="24"/>
-        </w:rPr>
-        <w:tab/>
-      </w:r>
-      <w:r>
-        <w:rPr>
           <w:color w:val="000000" w:themeColor="text1"/>
           <w:w w:val="95"/>
           <w:sz w:val="28"/>
         </w:rPr>
-        <w:t xml:space="preserve">Jul 2020 </w:t>
+        <w:t xml:space="preserve">Jun 2020 </w:t>
       </w:r>
     </w:p>
     <w:p>
@@ -917,7 +875,7 @@
           <w:sz w:val="24"/>
           <w:szCs w:val="24"/>
         </w:rPr>
-        <w:t>Python for Data Science and AI, Databases and SQL for Data Science</w:t>
+        <w:t>Databases and SQL for Data Science</w:t>
       </w:r>
       <w:r>
         <w:rPr>
@@ -1030,7 +988,7 @@
           <w:sz w:val="28"/>
           <w:szCs w:val="28"/>
         </w:rPr>
-        <w:t>IBM</w:t>
+        <w:t>Bluebonnet Data</w:t>
       </w:r>
       <w:r>
         <w:rPr>
@@ -1040,6 +998,7 @@
         </w:rPr>
         <w:t xml:space="preserve"> </w:t>
       </w:r>
+      <w:proofErr w:type="spellStart"/>
       <w:r>
         <w:rPr>
           <w:rFonts w:ascii="Georgia"/>
@@ -1047,8 +1006,9 @@
           <w:color w:val="000000" w:themeColor="text1"/>
           <w:sz w:val="24"/>
         </w:rPr>
-        <w:t>Federal Sector Consulting Mentee</w:t>
-      </w:r>
+        <w:t>Data</w:t>
+      </w:r>
+      <w:proofErr w:type="spellEnd"/>
       <w:r>
         <w:rPr>
           <w:rFonts w:ascii="Georgia"/>
@@ -1056,6 +1016,15 @@
           <w:color w:val="000000" w:themeColor="text1"/>
           <w:sz w:val="24"/>
         </w:rPr>
+        <w:t xml:space="preserve"> Analyst</w:t>
+      </w:r>
+      <w:r>
+        <w:rPr>
+          <w:rFonts w:ascii="Georgia"/>
+          <w:i/>
+          <w:color w:val="000000" w:themeColor="text1"/>
+          <w:sz w:val="24"/>
+        </w:rPr>
         <w:tab/>
       </w:r>
       <w:r>
@@ -1064,7 +1033,23 @@
           <w:w w:val="95"/>
           <w:sz w:val="28"/>
         </w:rPr>
-        <w:t xml:space="preserve">Jun 2020 - Present </w:t>
+        <w:t>Ju</w:t>
+      </w:r>
+      <w:r>
+        <w:rPr>
+          <w:color w:val="000000" w:themeColor="text1"/>
+          <w:w w:val="95"/>
+          <w:sz w:val="28"/>
+        </w:rPr>
+        <w:t>l</w:t>
+      </w:r>
+      <w:r>
+        <w:rPr>
+          <w:color w:val="000000" w:themeColor="text1"/>
+          <w:w w:val="95"/>
+          <w:sz w:val="28"/>
+        </w:rPr>
+        <w:t xml:space="preserve"> 2020 - Present </w:t>
       </w:r>
     </w:p>
     <w:p>
@@ -1089,7 +1074,427 @@
           <w:color w:val="000000" w:themeColor="text1"/>
           <w:sz w:val="24"/>
         </w:rPr>
-        <w:t>Collaborate with a team of 4, alongside Consultants from IBM, on a consulting case based in the Federal Sector</w:t>
+        <w:t xml:space="preserve">Using historical </w:t>
+      </w:r>
+      <w:r>
+        <w:rPr>
+          <w:color w:val="000000" w:themeColor="text1"/>
+          <w:sz w:val="24"/>
+        </w:rPr>
+        <w:t xml:space="preserve">campaign </w:t>
+      </w:r>
+      <w:r>
+        <w:rPr>
+          <w:color w:val="000000" w:themeColor="text1"/>
+          <w:sz w:val="24"/>
+        </w:rPr>
+        <w:t xml:space="preserve">data and results to estimate a win number for </w:t>
+      </w:r>
+      <w:r>
+        <w:rPr>
+          <w:color w:val="000000" w:themeColor="text1"/>
+          <w:sz w:val="24"/>
+        </w:rPr>
+        <w:t>local Democratic candidate in Texas</w:t>
+      </w:r>
+    </w:p>
+    <w:p>
+      <w:pPr>
+        <w:pStyle w:val="ListParagraph"/>
+        <w:numPr>
+          <w:ilvl w:val="0"/>
+          <w:numId w:val="3"/>
+        </w:numPr>
+        <w:tabs>
+          <w:tab w:val="left" w:pos="662"/>
+        </w:tabs>
+        <w:spacing w:before="8"/>
+        <w:ind w:hanging="326"/>
+        <w:rPr>
+          <w:color w:val="000000" w:themeColor="text1"/>
+          <w:sz w:val="24"/>
+        </w:rPr>
+      </w:pPr>
+      <w:r>
+        <w:rPr>
+          <w:color w:val="000000" w:themeColor="text1"/>
+          <w:sz w:val="24"/>
+        </w:rPr>
+        <w:t>Analyz</w:t>
+      </w:r>
+      <w:r>
+        <w:rPr>
+          <w:color w:val="000000" w:themeColor="text1"/>
+          <w:sz w:val="24"/>
+        </w:rPr>
+        <w:t xml:space="preserve">ing </w:t>
+      </w:r>
+      <w:r>
+        <w:rPr>
+          <w:color w:val="000000" w:themeColor="text1"/>
+          <w:sz w:val="24"/>
+        </w:rPr>
+        <w:t>Census and Historical Election Data in R and Python, using NGP VAN Database</w:t>
+      </w:r>
+    </w:p>
+    <w:p>
+      <w:pPr>
+        <w:pStyle w:val="ListParagraph"/>
+        <w:numPr>
+          <w:ilvl w:val="0"/>
+          <w:numId w:val="3"/>
+        </w:numPr>
+        <w:tabs>
+          <w:tab w:val="left" w:pos="662"/>
+        </w:tabs>
+        <w:spacing w:before="8"/>
+        <w:ind w:hanging="326"/>
+        <w:rPr>
+          <w:color w:val="000000" w:themeColor="text1"/>
+          <w:sz w:val="24"/>
+        </w:rPr>
+      </w:pPr>
+      <w:r>
+        <w:rPr>
+          <w:color w:val="000000" w:themeColor="text1"/>
+          <w:sz w:val="24"/>
+        </w:rPr>
+        <w:t xml:space="preserve">Creating interactive dashboards using Tableau </w:t>
+      </w:r>
+      <w:r>
+        <w:rPr>
+          <w:color w:val="000000" w:themeColor="text1"/>
+          <w:sz w:val="24"/>
+        </w:rPr>
+        <w:t xml:space="preserve">to analyze and display data </w:t>
+      </w:r>
+    </w:p>
+    <w:p>
+      <w:pPr>
+        <w:pStyle w:val="ListParagraph"/>
+        <w:numPr>
+          <w:ilvl w:val="0"/>
+          <w:numId w:val="3"/>
+        </w:numPr>
+        <w:tabs>
+          <w:tab w:val="left" w:pos="662"/>
+        </w:tabs>
+        <w:spacing w:before="8"/>
+        <w:ind w:hanging="326"/>
+        <w:rPr>
+          <w:color w:val="000000" w:themeColor="text1"/>
+          <w:sz w:val="24"/>
+        </w:rPr>
+      </w:pPr>
+      <w:r>
+        <w:rPr>
+          <w:color w:val="000000" w:themeColor="text1"/>
+          <w:sz w:val="24"/>
+        </w:rPr>
+        <w:t xml:space="preserve">Preparing slide decks and deliverables for client built upon findings in </w:t>
+      </w:r>
+      <w:r>
+        <w:rPr>
+          <w:color w:val="000000" w:themeColor="text1"/>
+          <w:sz w:val="24"/>
+        </w:rPr>
+        <w:t>data in an attempt to win election</w:t>
+      </w:r>
+    </w:p>
+    <w:p>
+      <w:pPr>
+        <w:tabs>
+          <w:tab w:val="left" w:pos="9881"/>
+        </w:tabs>
+        <w:spacing w:before="131"/>
+        <w:ind w:left="121"/>
+        <w:rPr>
+          <w:color w:val="000000" w:themeColor="text1"/>
+          <w:sz w:val="28"/>
+        </w:rPr>
+      </w:pPr>
+      <w:r>
+        <w:rPr>
+          <w:b/>
+          <w:color w:val="000000" w:themeColor="text1"/>
+          <w:sz w:val="28"/>
+          <w:szCs w:val="28"/>
+        </w:rPr>
+        <w:t>Consult Your Community</w:t>
+      </w:r>
+      <w:r>
+        <w:rPr>
+          <w:b/>
+          <w:color w:val="000000" w:themeColor="text1"/>
+          <w:sz w:val="32"/>
+        </w:rPr>
+        <w:t xml:space="preserve"> </w:t>
+      </w:r>
+      <w:r>
+        <w:rPr>
+          <w:rFonts w:ascii="Georgia"/>
+          <w:i/>
+          <w:color w:val="000000" w:themeColor="text1"/>
+          <w:sz w:val="24"/>
+        </w:rPr>
+        <w:t xml:space="preserve">Business Analyst </w:t>
+      </w:r>
+      <w:r>
+        <w:rPr>
+          <w:rFonts w:ascii="Georgia"/>
+          <w:i/>
+          <w:color w:val="000000" w:themeColor="text1"/>
+          <w:sz w:val="24"/>
+        </w:rPr>
+        <w:t xml:space="preserve">                                                              </w:t>
+      </w:r>
+      <w:r>
+        <w:rPr>
+          <w:rFonts w:ascii="Georgia"/>
+          <w:i/>
+          <w:color w:val="000000" w:themeColor="text1"/>
+          <w:sz w:val="24"/>
+        </w:rPr>
+        <w:t xml:space="preserve">       </w:t>
+      </w:r>
+      <w:r>
+        <w:rPr>
+          <w:color w:val="000000" w:themeColor="text1"/>
+          <w:w w:val="95"/>
+          <w:sz w:val="28"/>
+        </w:rPr>
+        <w:t>Jan 2020 - May 2020</w:t>
+      </w:r>
+    </w:p>
+    <w:p>
+      <w:pPr>
+        <w:pStyle w:val="ListParagraph"/>
+        <w:numPr>
+          <w:ilvl w:val="0"/>
+          <w:numId w:val="3"/>
+        </w:numPr>
+        <w:tabs>
+          <w:tab w:val="left" w:pos="662"/>
+        </w:tabs>
+        <w:spacing w:before="1"/>
+        <w:ind w:hanging="326"/>
+        <w:rPr>
+          <w:color w:val="000000" w:themeColor="text1"/>
+          <w:sz w:val="24"/>
+        </w:rPr>
+      </w:pPr>
+      <w:r>
+        <w:rPr>
+          <w:color w:val="000000" w:themeColor="text1"/>
+          <w:sz w:val="24"/>
+        </w:rPr>
+        <w:t>Provided pro bono consulting services to a local non-profit organization in Maryland</w:t>
+      </w:r>
+    </w:p>
+    <w:p>
+      <w:pPr>
+        <w:pStyle w:val="ListParagraph"/>
+        <w:numPr>
+          <w:ilvl w:val="0"/>
+          <w:numId w:val="3"/>
+        </w:numPr>
+        <w:tabs>
+          <w:tab w:val="left" w:pos="662"/>
+        </w:tabs>
+        <w:spacing w:before="1"/>
+        <w:ind w:hanging="326"/>
+        <w:rPr>
+          <w:color w:val="000000" w:themeColor="text1"/>
+          <w:sz w:val="24"/>
+        </w:rPr>
+      </w:pPr>
+      <w:r>
+        <w:rPr>
+          <w:color w:val="000000" w:themeColor="text1"/>
+          <w:sz w:val="24"/>
+        </w:rPr>
+        <w:t>Led team in analysis of donor demographic data and financial records in order to produce a new fundraising plan</w:t>
+      </w:r>
+    </w:p>
+    <w:p>
+      <w:pPr>
+        <w:pStyle w:val="ListParagraph"/>
+        <w:numPr>
+          <w:ilvl w:val="0"/>
+          <w:numId w:val="3"/>
+        </w:numPr>
+        <w:tabs>
+          <w:tab w:val="left" w:pos="662"/>
+        </w:tabs>
+        <w:spacing w:before="1"/>
+        <w:ind w:hanging="326"/>
+        <w:rPr>
+          <w:color w:val="000000" w:themeColor="text1"/>
+          <w:sz w:val="24"/>
+        </w:rPr>
+      </w:pPr>
+      <w:r>
+        <w:rPr>
+          <w:color w:val="000000" w:themeColor="text1"/>
+          <w:sz w:val="24"/>
+        </w:rPr>
+        <w:t xml:space="preserve">Adapted </w:t>
+      </w:r>
+      <w:r>
+        <w:rPr>
+          <w:color w:val="000000" w:themeColor="text1"/>
+          <w:sz w:val="24"/>
+        </w:rPr>
+        <w:t>client</w:t>
+      </w:r>
+      <w:r>
+        <w:rPr>
+          <w:color w:val="000000" w:themeColor="text1"/>
+          <w:sz w:val="24"/>
+        </w:rPr>
+        <w:t>’s marketing plans</w:t>
+      </w:r>
+      <w:r>
+        <w:rPr>
+          <w:color w:val="000000" w:themeColor="text1"/>
+          <w:sz w:val="24"/>
+        </w:rPr>
+        <w:t xml:space="preserve"> </w:t>
+      </w:r>
+      <w:r>
+        <w:rPr>
+          <w:color w:val="000000" w:themeColor="text1"/>
+          <w:sz w:val="24"/>
+        </w:rPr>
+        <w:t>to specific audiences based on social media analytics and click-rate data</w:t>
+      </w:r>
+    </w:p>
+    <w:p>
+      <w:pPr>
+        <w:pStyle w:val="ListParagraph"/>
+        <w:numPr>
+          <w:ilvl w:val="0"/>
+          <w:numId w:val="3"/>
+        </w:numPr>
+        <w:tabs>
+          <w:tab w:val="left" w:pos="662"/>
+        </w:tabs>
+        <w:spacing w:before="1"/>
+        <w:ind w:hanging="326"/>
+        <w:rPr>
+          <w:color w:val="000000" w:themeColor="text1"/>
+          <w:sz w:val="24"/>
+        </w:rPr>
+      </w:pPr>
+      <w:r>
+        <w:rPr>
+          <w:color w:val="000000" w:themeColor="text1"/>
+          <w:sz w:val="24"/>
+        </w:rPr>
+        <w:t>Created recommendations and deliverables based on analyzed data and by conducting a SWOT analysis</w:t>
+      </w:r>
+    </w:p>
+    <w:p>
+      <w:pPr>
+        <w:tabs>
+          <w:tab w:val="left" w:pos="9481"/>
+        </w:tabs>
+        <w:spacing w:before="80"/>
+        <w:ind w:left="121"/>
+        <w:rPr>
+          <w:color w:val="000000" w:themeColor="text1"/>
+          <w:w w:val="95"/>
+          <w:sz w:val="28"/>
+        </w:rPr>
+      </w:pPr>
+      <w:proofErr w:type="spellStart"/>
+      <w:r>
+        <w:rPr>
+          <w:b/>
+          <w:color w:val="000000" w:themeColor="text1"/>
+          <w:sz w:val="28"/>
+          <w:szCs w:val="28"/>
+        </w:rPr>
+        <w:t>Audeom</w:t>
+      </w:r>
+      <w:proofErr w:type="spellEnd"/>
+      <w:r>
+        <w:rPr>
+          <w:b/>
+          <w:color w:val="000000" w:themeColor="text1"/>
+          <w:sz w:val="28"/>
+          <w:szCs w:val="28"/>
+        </w:rPr>
+        <w:t xml:space="preserve"> Solutions</w:t>
+      </w:r>
+      <w:r>
+        <w:rPr>
+          <w:b/>
+          <w:color w:val="000000" w:themeColor="text1"/>
+          <w:sz w:val="32"/>
+        </w:rPr>
+        <w:t xml:space="preserve"> </w:t>
+      </w:r>
+      <w:r>
+        <w:rPr>
+          <w:rFonts w:ascii="Georgia"/>
+          <w:i/>
+          <w:color w:val="000000" w:themeColor="text1"/>
+          <w:sz w:val="24"/>
+        </w:rPr>
+        <w:t xml:space="preserve">Mobile Developer Intern                                                                 </w:t>
+      </w:r>
+      <w:r>
+        <w:rPr>
+          <w:rFonts w:ascii="Georgia"/>
+          <w:i/>
+          <w:color w:val="000000" w:themeColor="text1"/>
+          <w:sz w:val="24"/>
+        </w:rPr>
+        <w:t xml:space="preserve"> </w:t>
+      </w:r>
+      <w:r>
+        <w:rPr>
+          <w:rFonts w:ascii="Georgia"/>
+          <w:i/>
+          <w:color w:val="000000" w:themeColor="text1"/>
+          <w:sz w:val="24"/>
+        </w:rPr>
+        <w:t xml:space="preserve">    </w:t>
+      </w:r>
+      <w:r>
+        <w:rPr>
+          <w:rFonts w:ascii="Georgia"/>
+          <w:i/>
+          <w:color w:val="000000" w:themeColor="text1"/>
+          <w:sz w:val="24"/>
+        </w:rPr>
+        <w:t xml:space="preserve"> </w:t>
+      </w:r>
+      <w:r>
+        <w:rPr>
+          <w:rFonts w:ascii="Georgia"/>
+          <w:i/>
+          <w:color w:val="000000" w:themeColor="text1"/>
+          <w:sz w:val="24"/>
+        </w:rPr>
+        <w:t xml:space="preserve"> </w:t>
+      </w:r>
+      <w:r>
+        <w:rPr>
+          <w:color w:val="000000" w:themeColor="text1"/>
+          <w:w w:val="95"/>
+          <w:sz w:val="28"/>
+        </w:rPr>
+        <w:t>Jun 2019 - Aug 2019</w:t>
+      </w:r>
+      <w:r>
+        <w:rPr>
+          <w:color w:val="000000" w:themeColor="text1"/>
+          <w:w w:val="95"/>
+          <w:sz w:val="28"/>
+        </w:rPr>
+        <w:t xml:space="preserve"> </w:t>
       </w:r>
     </w:p>
     <w:p>
@@ -1114,278 +1519,35 @@
           <w:color w:val="000000" w:themeColor="text1"/>
           <w:sz w:val="24"/>
         </w:rPr>
-        <w:t xml:space="preserve">Attend weekly meetings to learn </w:t>
-      </w:r>
-      <w:r>
-        <w:rPr>
-          <w:color w:val="000000" w:themeColor="text1"/>
-          <w:sz w:val="24"/>
-        </w:rPr>
-        <w:t>new</w:t>
-      </w:r>
-      <w:r>
-        <w:rPr>
-          <w:color w:val="000000" w:themeColor="text1"/>
-          <w:sz w:val="24"/>
-        </w:rPr>
-        <w:t xml:space="preserve"> consulting practices, business acumen, and Federal Sector attributes</w:t>
-      </w:r>
-    </w:p>
-    <w:p>
-      <w:pPr>
-        <w:tabs>
-          <w:tab w:val="left" w:pos="9881"/>
-        </w:tabs>
-        <w:spacing w:before="131"/>
-        <w:ind w:left="121"/>
-        <w:rPr>
-          <w:color w:val="000000" w:themeColor="text1"/>
-          <w:sz w:val="28"/>
-        </w:rPr>
-      </w:pPr>
-      <w:r>
-        <w:rPr>
-          <w:b/>
-          <w:color w:val="000000" w:themeColor="text1"/>
-          <w:sz w:val="28"/>
-          <w:szCs w:val="28"/>
-        </w:rPr>
-        <w:t>Consult Your Community</w:t>
-      </w:r>
-      <w:r>
-        <w:rPr>
-          <w:b/>
-          <w:color w:val="000000" w:themeColor="text1"/>
-          <w:sz w:val="32"/>
+        <w:t xml:space="preserve">Designed Front-End </w:t>
+      </w:r>
+      <w:r>
+        <w:rPr>
+          <w:color w:val="000000" w:themeColor="text1"/>
+          <w:sz w:val="24"/>
+        </w:rPr>
+        <w:t xml:space="preserve">User Interface </w:t>
+      </w:r>
+      <w:r>
+        <w:rPr>
+          <w:color w:val="000000" w:themeColor="text1"/>
+          <w:sz w:val="24"/>
+        </w:rPr>
+        <w:t>in Flutter</w:t>
+      </w:r>
+      <w:r>
+        <w:rPr>
+          <w:color w:val="000000" w:themeColor="text1"/>
+          <w:sz w:val="24"/>
         </w:rPr>
         <w:t xml:space="preserve"> </w:t>
       </w:r>
       <w:r>
         <w:rPr>
-          <w:rFonts w:ascii="Georgia"/>
-          <w:i/>
-          <w:color w:val="000000" w:themeColor="text1"/>
-          <w:sz w:val="24"/>
-        </w:rPr>
-        <w:t xml:space="preserve">Business Analyst </w:t>
-      </w:r>
-      <w:r>
-        <w:rPr>
-          <w:rFonts w:ascii="Georgia"/>
-          <w:i/>
-          <w:color w:val="000000" w:themeColor="text1"/>
-          <w:sz w:val="24"/>
-        </w:rPr>
-        <w:t xml:space="preserve">                                                              </w:t>
-      </w:r>
-      <w:r>
-        <w:rPr>
-          <w:rFonts w:ascii="Georgia"/>
-          <w:i/>
-          <w:color w:val="000000" w:themeColor="text1"/>
-          <w:sz w:val="24"/>
-        </w:rPr>
-        <w:t xml:space="preserve">       </w:t>
-      </w:r>
-      <w:r>
-        <w:rPr>
-          <w:color w:val="000000" w:themeColor="text1"/>
-          <w:w w:val="95"/>
-          <w:sz w:val="28"/>
-        </w:rPr>
-        <w:t>Jan 2020 - May 2020</w:t>
-      </w:r>
-    </w:p>
-    <w:p>
-      <w:pPr>
-        <w:pStyle w:val="ListParagraph"/>
-        <w:numPr>
-          <w:ilvl w:val="0"/>
-          <w:numId w:val="3"/>
-        </w:numPr>
-        <w:tabs>
-          <w:tab w:val="left" w:pos="662"/>
-        </w:tabs>
-        <w:spacing w:before="1"/>
-        <w:ind w:hanging="326"/>
-        <w:rPr>
-          <w:color w:val="000000" w:themeColor="text1"/>
-          <w:sz w:val="24"/>
-        </w:rPr>
-      </w:pPr>
-      <w:r>
-        <w:rPr>
-          <w:color w:val="000000" w:themeColor="text1"/>
-          <w:sz w:val="24"/>
-        </w:rPr>
-        <w:t>Led team in analysis of donor demographic data and financial records in order to produce a new fundraising plan</w:t>
-      </w:r>
-    </w:p>
-    <w:p>
-      <w:pPr>
-        <w:pStyle w:val="ListParagraph"/>
-        <w:numPr>
-          <w:ilvl w:val="0"/>
-          <w:numId w:val="3"/>
-        </w:numPr>
-        <w:tabs>
-          <w:tab w:val="left" w:pos="662"/>
-        </w:tabs>
-        <w:spacing w:before="1"/>
-        <w:ind w:hanging="326"/>
-        <w:rPr>
-          <w:color w:val="000000" w:themeColor="text1"/>
-          <w:sz w:val="24"/>
-        </w:rPr>
-      </w:pPr>
-      <w:r>
-        <w:rPr>
-          <w:color w:val="000000" w:themeColor="text1"/>
-          <w:sz w:val="24"/>
-        </w:rPr>
-        <w:t xml:space="preserve">Adapted </w:t>
-      </w:r>
-      <w:r>
-        <w:rPr>
-          <w:color w:val="000000" w:themeColor="text1"/>
-          <w:sz w:val="24"/>
-        </w:rPr>
-        <w:t>client</w:t>
-      </w:r>
-      <w:r>
-        <w:rPr>
-          <w:color w:val="000000" w:themeColor="text1"/>
-          <w:sz w:val="24"/>
-        </w:rPr>
-        <w:t>’s current marketing plans, and developed a rebranding strategy, to specific audiences based on social media analytics and click-rate data</w:t>
-      </w:r>
-    </w:p>
-    <w:p>
-      <w:pPr>
-        <w:pStyle w:val="ListParagraph"/>
-        <w:numPr>
-          <w:ilvl w:val="0"/>
-          <w:numId w:val="3"/>
-        </w:numPr>
-        <w:tabs>
-          <w:tab w:val="left" w:pos="662"/>
-        </w:tabs>
-        <w:spacing w:before="1"/>
-        <w:ind w:hanging="326"/>
-        <w:rPr>
-          <w:color w:val="000000" w:themeColor="text1"/>
-          <w:sz w:val="24"/>
-        </w:rPr>
-      </w:pPr>
-      <w:r>
-        <w:rPr>
-          <w:color w:val="000000" w:themeColor="text1"/>
-          <w:sz w:val="24"/>
-        </w:rPr>
-        <w:t>Created recommendations and deliverables based on analyzed data and by conducting a SWOT analysis</w:t>
-      </w:r>
-    </w:p>
-    <w:p>
-      <w:pPr>
-        <w:tabs>
-          <w:tab w:val="left" w:pos="9481"/>
-        </w:tabs>
-        <w:spacing w:before="80"/>
-        <w:ind w:left="121"/>
-        <w:rPr>
-          <w:color w:val="000000" w:themeColor="text1"/>
-          <w:w w:val="95"/>
-          <w:sz w:val="28"/>
-        </w:rPr>
-      </w:pPr>
-      <w:proofErr w:type="spellStart"/>
-      <w:r>
-        <w:rPr>
-          <w:b/>
-          <w:color w:val="000000" w:themeColor="text1"/>
-          <w:sz w:val="28"/>
-          <w:szCs w:val="28"/>
-        </w:rPr>
-        <w:t>Audeom</w:t>
-      </w:r>
-      <w:proofErr w:type="spellEnd"/>
-      <w:r>
-        <w:rPr>
-          <w:b/>
-          <w:color w:val="000000" w:themeColor="text1"/>
-          <w:sz w:val="28"/>
-          <w:szCs w:val="28"/>
-        </w:rPr>
-        <w:t xml:space="preserve"> Solutions</w:t>
-      </w:r>
-      <w:r>
-        <w:rPr>
-          <w:b/>
-          <w:color w:val="000000" w:themeColor="text1"/>
-          <w:sz w:val="32"/>
-        </w:rPr>
-        <w:t xml:space="preserve"> </w:t>
-      </w:r>
-      <w:r>
-        <w:rPr>
-          <w:rFonts w:ascii="Georgia"/>
-          <w:i/>
-          <w:color w:val="000000" w:themeColor="text1"/>
-          <w:sz w:val="24"/>
-        </w:rPr>
-        <w:t xml:space="preserve">Mobile Developer Intern                                                                 </w:t>
-      </w:r>
-      <w:r>
-        <w:rPr>
-          <w:rFonts w:ascii="Georgia"/>
-          <w:i/>
-          <w:color w:val="000000" w:themeColor="text1"/>
-          <w:sz w:val="24"/>
-        </w:rPr>
-        <w:t xml:space="preserve"> </w:t>
-      </w:r>
-      <w:r>
-        <w:rPr>
-          <w:rFonts w:ascii="Georgia"/>
-          <w:i/>
-          <w:color w:val="000000" w:themeColor="text1"/>
-          <w:sz w:val="24"/>
-        </w:rPr>
-        <w:t xml:space="preserve">    </w:t>
-      </w:r>
-      <w:r>
-        <w:rPr>
-          <w:rFonts w:ascii="Georgia"/>
-          <w:i/>
-          <w:color w:val="000000" w:themeColor="text1"/>
-          <w:sz w:val="24"/>
-        </w:rPr>
-        <w:t xml:space="preserve"> </w:t>
-      </w:r>
-      <w:r>
-        <w:rPr>
-          <w:rFonts w:ascii="Georgia"/>
-          <w:i/>
-          <w:color w:val="000000" w:themeColor="text1"/>
-          <w:sz w:val="24"/>
-        </w:rPr>
-        <w:t xml:space="preserve"> </w:t>
-      </w:r>
-      <w:r>
-        <w:rPr>
-          <w:color w:val="000000" w:themeColor="text1"/>
-          <w:w w:val="95"/>
-          <w:sz w:val="28"/>
-        </w:rPr>
-        <w:t>Jun 2019 - Aug 2019</w:t>
-      </w:r>
-      <w:r>
-        <w:rPr>
-          <w:color w:val="000000" w:themeColor="text1"/>
-          <w:w w:val="95"/>
-          <w:sz w:val="28"/>
-        </w:rPr>
-        <w:t xml:space="preserve"> </w:t>
+          <w:color w:val="000000" w:themeColor="text1"/>
+          <w:sz w:val="24"/>
+        </w:rPr>
+        <w:t>and Back-End code in Dart</w:t>
       </w:r>
     </w:p>
     <w:p>
@@ -1410,35 +1572,14 @@
           <w:color w:val="000000" w:themeColor="text1"/>
           <w:sz w:val="24"/>
         </w:rPr>
-        <w:t xml:space="preserve">Designed Front-End </w:t>
-      </w:r>
-      <w:r>
-        <w:rPr>
-          <w:color w:val="000000" w:themeColor="text1"/>
-          <w:sz w:val="24"/>
-        </w:rPr>
-        <w:t xml:space="preserve">User Interface </w:t>
-      </w:r>
-      <w:r>
-        <w:rPr>
-          <w:color w:val="000000" w:themeColor="text1"/>
-          <w:sz w:val="24"/>
-        </w:rPr>
-        <w:t>in Flutter</w:t>
-      </w:r>
-      <w:r>
-        <w:rPr>
-          <w:color w:val="000000" w:themeColor="text1"/>
-          <w:sz w:val="24"/>
-        </w:rPr>
-        <w:t xml:space="preserve"> </w:t>
-      </w:r>
-      <w:r>
-        <w:rPr>
-          <w:color w:val="000000" w:themeColor="text1"/>
-          <w:sz w:val="24"/>
-        </w:rPr>
-        <w:t>and Back-End code in Dart</w:t>
+        <w:t>Created new databases for mobile app keeping strong attention to data integrity, security, and execution efficiency, utilizing no-SQL environment of the Google Cloud Platform</w:t>
+      </w:r>
+      <w:r>
+        <w:rPr>
+          <w:color w:val="000000" w:themeColor="text1"/>
+          <w:sz w:val="24"/>
+        </w:rPr>
+        <w:t xml:space="preserve"> (GCP)</w:t>
       </w:r>
     </w:p>
     <w:p>
@@ -1463,38 +1604,6 @@
           <w:color w:val="000000" w:themeColor="text1"/>
           <w:sz w:val="24"/>
         </w:rPr>
-        <w:t>Created new databases for mobile app keeping strong attention to data integrity, security, and execution efficiency, utilizing no-SQL environment of the Google Cloud Platform</w:t>
-      </w:r>
-      <w:r>
-        <w:rPr>
-          <w:color w:val="000000" w:themeColor="text1"/>
-          <w:sz w:val="24"/>
-        </w:rPr>
-        <w:t xml:space="preserve"> (GCP)</w:t>
-      </w:r>
-    </w:p>
-    <w:p>
-      <w:pPr>
-        <w:pStyle w:val="ListParagraph"/>
-        <w:numPr>
-          <w:ilvl w:val="0"/>
-          <w:numId w:val="3"/>
-        </w:numPr>
-        <w:tabs>
-          <w:tab w:val="left" w:pos="662"/>
-        </w:tabs>
-        <w:spacing w:before="8" w:line="247" w:lineRule="auto"/>
-        <w:ind w:right="475"/>
-        <w:rPr>
-          <w:color w:val="000000" w:themeColor="text1"/>
-          <w:sz w:val="24"/>
-        </w:rPr>
-      </w:pPr>
-      <w:r>
-        <w:rPr>
-          <w:color w:val="000000" w:themeColor="text1"/>
-          <w:sz w:val="24"/>
-        </w:rPr>
         <w:t>Wrote programs in Java for Android OS, and to convert existing code to Dart for iOS conversion</w:t>
       </w:r>
     </w:p>
@@ -1614,7 +1723,23 @@
           <w:sz w:val="24"/>
           <w:szCs w:val="24"/>
         </w:rPr>
-        <w:t>that outputs graphs and a scrollable country map based on user’s requests after reading data from the NCDC Storm Database</w:t>
+        <w:t>that outputs graphs</w:t>
+      </w:r>
+      <w:r>
+        <w:rPr>
+          <w:rFonts w:eastAsiaTheme="minorHAnsi"/>
+          <w:sz w:val="24"/>
+          <w:szCs w:val="24"/>
+        </w:rPr>
+        <w:t xml:space="preserve">, storm data, and </w:t>
+      </w:r>
+      <w:r>
+        <w:rPr>
+          <w:rFonts w:eastAsiaTheme="minorHAnsi"/>
+          <w:sz w:val="24"/>
+          <w:szCs w:val="24"/>
+        </w:rPr>
+        <w:t>a scrollable country map based on user’s requests</w:t>
       </w:r>
     </w:p>
     <w:p>
@@ -1664,7 +1789,7 @@
           <w:sz w:val="24"/>
           <w:szCs w:val="24"/>
         </w:rPr>
-        <w:t xml:space="preserve">Analyzing socioeconomic data and indicators of a “hardship index,” for each Chicago community area, for the years 2008 – 2012, using </w:t>
+        <w:t xml:space="preserve">Analyzing socioeconomic data for each Chicago community area, for the years 2008 – 2012, using </w:t>
       </w:r>
       <w:proofErr w:type="spellStart"/>
       <w:r>
@@ -1708,15 +1833,7 @@
           <w:sz w:val="28"/>
           <w:szCs w:val="28"/>
         </w:rPr>
-        <w:t>Tesla</w:t>
-      </w:r>
-      <w:r>
-        <w:rPr>
-          <w:color w:val="000000" w:themeColor="text1"/>
-          <w:sz w:val="28"/>
-          <w:szCs w:val="28"/>
-        </w:rPr>
-        <w:t xml:space="preserve"> Ticker with Events</w:t>
+        <w:t>Capital One ATMs</w:t>
       </w:r>
     </w:p>
     <w:p>
@@ -1742,7 +1859,7 @@
           <w:sz w:val="24"/>
           <w:szCs w:val="24"/>
         </w:rPr>
-        <w:t xml:space="preserve">Used Tableau to display </w:t>
+        <w:t>Created a report, using Tableau, to o</w:t>
       </w:r>
       <w:r>
         <w:rPr>
@@ -1750,7 +1867,7 @@
           <w:sz w:val="24"/>
           <w:szCs w:val="24"/>
         </w:rPr>
-        <w:t xml:space="preserve">daily </w:t>
+        <w:t xml:space="preserve">ptimize </w:t>
       </w:r>
       <w:r>
         <w:rPr>
@@ -1758,7 +1875,7 @@
           <w:sz w:val="24"/>
           <w:szCs w:val="24"/>
         </w:rPr>
-        <w:t xml:space="preserve">stock prices for Tesla alongside important events explaining </w:t>
+        <w:t>Capital One</w:t>
       </w:r>
       <w:r>
         <w:rPr>
@@ -1766,7 +1883,7 @@
           <w:sz w:val="24"/>
           <w:szCs w:val="24"/>
         </w:rPr>
-        <w:t xml:space="preserve">its </w:t>
+        <w:t xml:space="preserve"> ATM placemen</w:t>
       </w:r>
       <w:r>
         <w:rPr>
@@ -1774,7 +1891,7 @@
           <w:sz w:val="24"/>
           <w:szCs w:val="24"/>
         </w:rPr>
-        <w:t>volatility</w:t>
+        <w:t xml:space="preserve">t in Washington, D.C. by analyzing publicly available data </w:t>
       </w:r>
     </w:p>
     <w:p>
@@ -1799,15 +1916,7 @@
           <w:sz w:val="24"/>
           <w:szCs w:val="24"/>
         </w:rPr>
-        <w:t xml:space="preserve">Available </w:t>
-      </w:r>
-      <w:r>
-        <w:rPr>
-          <w:color w:val="000000" w:themeColor="text1"/>
-          <w:sz w:val="24"/>
-          <w:szCs w:val="24"/>
-        </w:rPr>
-        <w:t xml:space="preserve">on: </w:t>
+        <w:t xml:space="preserve">Available on: </w:t>
       </w:r>
       <w:hyperlink r:id="rId12" w:anchor="!/" w:history="1">
         <w:r>
@@ -1815,21 +1924,7 @@
             <w:rStyle w:val="Hyperlink"/>
             <w:color w:val="000000" w:themeColor="text1"/>
           </w:rPr>
-          <w:t>public.tableau.c</w:t>
-        </w:r>
-        <w:r>
-          <w:rPr>
-            <w:rStyle w:val="Hyperlink"/>
-            <w:color w:val="000000" w:themeColor="text1"/>
-          </w:rPr>
-          <w:t>o</w:t>
-        </w:r>
-        <w:r>
-          <w:rPr>
-            <w:rStyle w:val="Hyperlink"/>
-            <w:color w:val="000000" w:themeColor="text1"/>
-          </w:rPr>
-          <w:t>m/profile/</w:t>
+          <w:t>public.tableau.com/profile/</w:t>
         </w:r>
         <w:proofErr w:type="spellStart"/>
         <w:r>
@@ -1844,7 +1939,8 @@
     </w:p>
     <w:p>
       <w:pPr>
-        <w:spacing w:line="244" w:lineRule="auto"/>
+        <w:pStyle w:val="Heading2"/>
+        <w:ind w:left="178"/>
         <w:rPr>
           <w:color w:val="000000" w:themeColor="text1"/>
           <w:sz w:val="23"/>
@@ -1946,9 +2042,8 @@
           <w:sz w:val="28"/>
           <w:szCs w:val="28"/>
         </w:rPr>
-        <w:t xml:space="preserve">Maryland </w:t>
-      </w:r>
-      <w:proofErr w:type="spellStart"/>
+        <w:t>UMD Business &amp; IT</w:t>
+      </w:r>
       <w:r>
         <w:rPr>
           <w:b/>
@@ -1956,13 +2051,21 @@
           <w:sz w:val="28"/>
           <w:szCs w:val="28"/>
         </w:rPr>
-        <w:t>Minza</w:t>
-      </w:r>
-      <w:proofErr w:type="spellEnd"/>
+        <w:t xml:space="preserve"> </w:t>
+      </w:r>
       <w:r>
         <w:rPr>
           <w:b/>
           <w:color w:val="000000" w:themeColor="text1"/>
+          <w:sz w:val="28"/>
+          <w:szCs w:val="28"/>
+        </w:rPr>
+        <w:t>Society</w:t>
+      </w:r>
+      <w:r>
+        <w:rPr>
+          <w:b/>
+          <w:color w:val="000000" w:themeColor="text1"/>
           <w:sz w:val="32"/>
         </w:rPr>
         <w:t xml:space="preserve"> </w:t>
@@ -1974,7 +2077,7 @@
           <w:color w:val="000000" w:themeColor="text1"/>
           <w:sz w:val="24"/>
         </w:rPr>
-        <w:t>Director of Finance</w:t>
+        <w:t>Head of Conten</w:t>
       </w:r>
       <w:r>
         <w:rPr>
@@ -1983,6 +2086,15 @@
           <w:color w:val="000000" w:themeColor="text1"/>
           <w:sz w:val="24"/>
         </w:rPr>
+        <w:t>t Development</w:t>
+      </w:r>
+      <w:r>
+        <w:rPr>
+          <w:rFonts w:ascii="Georgia"/>
+          <w:i/>
+          <w:color w:val="000000" w:themeColor="text1"/>
+          <w:sz w:val="24"/>
+        </w:rPr>
         <w:tab/>
       </w:r>
       <w:r>
@@ -1990,7 +2102,7 @@
           <w:color w:val="000000" w:themeColor="text1"/>
           <w:sz w:val="24"/>
         </w:rPr>
-        <w:t>Sept</w:t>
+        <w:t>July</w:t>
       </w:r>
       <w:r>
         <w:rPr>
@@ -2004,7 +2116,7 @@
           <w:color w:val="000000" w:themeColor="text1"/>
           <w:sz w:val="24"/>
         </w:rPr>
-        <w:t>19</w:t>
+        <w:t>20</w:t>
       </w:r>
       <w:r>
         <w:rPr>
@@ -2051,45 +2163,28 @@
           <w:color w:val="000000" w:themeColor="text1"/>
           <w:sz w:val="24"/>
         </w:rPr>
-        <w:t>Managing organization’s finances</w:t>
-      </w:r>
-      <w:r>
-        <w:rPr>
-          <w:color w:val="000000" w:themeColor="text1"/>
-          <w:sz w:val="24"/>
-        </w:rPr>
-        <w:t>,</w:t>
-      </w:r>
-      <w:r>
-        <w:rPr>
-          <w:color w:val="000000" w:themeColor="text1"/>
-          <w:sz w:val="24"/>
-        </w:rPr>
-        <w:t xml:space="preserve"> a</w:t>
-      </w:r>
-      <w:r>
-        <w:rPr>
-          <w:rFonts w:eastAsiaTheme="minorHAnsi"/>
-          <w:sz w:val="24"/>
-          <w:szCs w:val="24"/>
-        </w:rPr>
-        <w:t xml:space="preserve">llocate $30,000 budget for the various needs of </w:t>
-      </w:r>
-      <w:r>
-        <w:rPr>
-          <w:rFonts w:eastAsiaTheme="minorHAnsi"/>
-          <w:sz w:val="24"/>
-          <w:szCs w:val="24"/>
-        </w:rPr>
-        <w:t xml:space="preserve">annual dance </w:t>
-      </w:r>
-      <w:r>
-        <w:rPr>
-          <w:rFonts w:eastAsiaTheme="minorHAnsi"/>
-          <w:sz w:val="24"/>
-          <w:szCs w:val="24"/>
-        </w:rPr>
-        <w:t>competition</w:t>
+        <w:t>Developing and leading</w:t>
+      </w:r>
+      <w:r>
+        <w:rPr>
+          <w:color w:val="000000" w:themeColor="text1"/>
+          <w:sz w:val="24"/>
+        </w:rPr>
+        <w:t xml:space="preserve"> weekly workshops on data analysis with Tableau and Python</w:t>
+      </w:r>
+      <w:r>
+        <w:rPr>
+          <w:color w:val="000000" w:themeColor="text1"/>
+          <w:sz w:val="24"/>
+        </w:rPr>
+        <w:t>, and UX with HTML</w:t>
+      </w:r>
+      <w:r>
+        <w:rPr>
+          <w:color w:val="000000" w:themeColor="text1"/>
+          <w:sz w:val="24"/>
+        </w:rPr>
+        <w:t xml:space="preserve"> </w:t>
       </w:r>
     </w:p>
     <w:p>
@@ -2114,35 +2209,49 @@
           <w:color w:val="000000" w:themeColor="text1"/>
           <w:sz w:val="24"/>
         </w:rPr>
-        <w:t xml:space="preserve">Connecting with corporate and local companies for sponsorship opportunities </w:t>
-      </w:r>
-      <w:r>
-        <w:rPr>
-          <w:color w:val="000000" w:themeColor="text1"/>
-          <w:sz w:val="24"/>
-        </w:rPr>
-        <w:t>and to raise</w:t>
-      </w:r>
-      <w:r>
-        <w:rPr>
-          <w:color w:val="000000" w:themeColor="text1"/>
-          <w:sz w:val="24"/>
-        </w:rPr>
-        <w:t xml:space="preserve"> fund</w:t>
-      </w:r>
-      <w:r>
-        <w:rPr>
-          <w:color w:val="000000" w:themeColor="text1"/>
-          <w:sz w:val="24"/>
-        </w:rPr>
-        <w:t xml:space="preserve">s for </w:t>
-      </w:r>
-      <w:r>
-        <w:rPr>
-          <w:color w:val="000000" w:themeColor="text1"/>
-          <w:sz w:val="24"/>
-        </w:rPr>
-        <w:t>club events</w:t>
+        <w:t>Working with executive board members on club newsletter</w:t>
+      </w:r>
+      <w:r>
+        <w:rPr>
+          <w:color w:val="000000" w:themeColor="text1"/>
+          <w:sz w:val="24"/>
+        </w:rPr>
+        <w:t>,</w:t>
+      </w:r>
+      <w:r>
+        <w:rPr>
+          <w:color w:val="000000" w:themeColor="text1"/>
+          <w:sz w:val="24"/>
+        </w:rPr>
+        <w:t xml:space="preserve"> </w:t>
+      </w:r>
+      <w:r>
+        <w:rPr>
+          <w:color w:val="000000" w:themeColor="text1"/>
+          <w:sz w:val="24"/>
+        </w:rPr>
+        <w:t xml:space="preserve">while writing and curating different </w:t>
+      </w:r>
+      <w:r>
+        <w:rPr>
+          <w:color w:val="000000" w:themeColor="text1"/>
+          <w:sz w:val="24"/>
+        </w:rPr>
+        <w:t>article</w:t>
+      </w:r>
+      <w:r>
+        <w:rPr>
+          <w:color w:val="000000" w:themeColor="text1"/>
+          <w:sz w:val="24"/>
+        </w:rPr>
+        <w:t xml:space="preserve"> submissions </w:t>
+      </w:r>
+      <w:r>
+        <w:rPr>
+          <w:color w:val="000000" w:themeColor="text1"/>
+          <w:sz w:val="24"/>
+        </w:rPr>
+        <w:t>discussing various topics of Information Technology</w:t>
       </w:r>
     </w:p>
     <w:p>
@@ -2663,6 +2772,20 @@
           <w:color w:val="000000" w:themeColor="text1"/>
         </w:rPr>
         <w:t>Object Oriented Programming</w:t>
+      </w:r>
+      <w:r>
+        <w:rPr>
+          <w:rFonts w:ascii="Georgia"/>
+          <w:color w:val="000000" w:themeColor="text1"/>
+        </w:rPr>
+        <w:t xml:space="preserve"> | </w:t>
+      </w:r>
+      <w:r>
+        <w:rPr>
+          <w:rFonts w:ascii="Georgia"/>
+          <w:color w:val="000000" w:themeColor="text1"/>
+        </w:rPr>
+        <w:t>Database Design &amp; Modeling</w:t>
       </w:r>
       <w:r>
         <w:rPr>
@@ -2722,7 +2845,7 @@
         <v:path o:extrusionok="f" gradientshapeok="t" o:connecttype="rect"/>
         <o:lock v:ext="edit" aspectratio="t"/>
       </v:shapetype>
-      <v:shape id="_x0000_i1065" type="#_x0000_t75" style="width:12.65pt;height:12.65pt;visibility:visible;mso-wrap-style:square" o:bullet="t">
+      <v:shape id="_x0000_i1038" type="#_x0000_t75" style="width:13.05pt;height:13.05pt;visibility:visible;mso-wrap-style:square" o:bullet="t">
         <v:imagedata r:id="rId1" o:title=""/>
       </v:shape>
     </w:pict>
